--- a/documents/design/user_research/User Research 1_6.docx
+++ b/documents/design/user_research/User Research 1_6.docx
@@ -2,45 +2,6 @@
 <file path=word/document.xml><?xml version="1.0" encoding="utf-8"?>
 <w:document xmlns:wpc="http://schemas.microsoft.com/office/word/2010/wordprocessingCanvas" xmlns:mo="http://schemas.microsoft.com/office/mac/office/2008/main" xmlns:mc="http://schemas.openxmlformats.org/markup-compatibility/2006" xmlns:mv="urn:schemas-microsoft-com:mac:vml" xmlns:o="urn:schemas-microsoft-com:office:office" xmlns:r="http://schemas.openxmlformats.org/officeDocument/2006/relationships" xmlns:m="http://schemas.openxmlformats.org/officeDocument/2006/math" xmlns:v="urn:schemas-microsoft-com:vml" xmlns:wp14="http://schemas.microsoft.com/office/word/2010/wordprocessingDrawing" xmlns:wp="http://schemas.openxmlformats.org/drawingml/2006/wordprocessingDrawing" xmlns:w10="urn:schemas-microsoft-com:office:word" xmlns:w="http://schemas.openxmlformats.org/wordprocessingml/2006/main" xmlns:w14="http://schemas.microsoft.com/office/word/2010/wordml" xmlns:wpg="http://schemas.microsoft.com/office/word/2010/wordprocessingGroup" xmlns:wpi="http://schemas.microsoft.com/office/word/2010/wordprocessingInk" xmlns:wne="http://schemas.microsoft.com/office/word/2006/wordml" xmlns:wps="http://schemas.microsoft.com/office/word/2010/wordprocessingShape" mc:Ignorable="w14 wp14">
   <w:body>
-    <w:p>
-      <w:pPr>
-        <w:spacing w:after="0" w:line="240" w:lineRule="auto"/>
-        <w:rPr>
-          <w:b/>
-        </w:rPr>
-      </w:pPr>
-      <w:r>
-        <w:rPr>
-          <w:b/>
-        </w:rPr>
-        <w:t>User Research Round 1</w:t>
-      </w:r>
-    </w:p>
-    <w:p>
-      <w:pPr>
-        <w:spacing w:after="0" w:line="240" w:lineRule="auto"/>
-        <w:rPr>
-          <w:b/>
-        </w:rPr>
-      </w:pPr>
-      <w:r>
-        <w:rPr>
-          <w:b/>
-        </w:rPr>
-        <w:t>Participant 6</w:t>
-      </w:r>
-    </w:p>
-    <w:p>
-      <w:pPr>
-        <w:rPr>
-          <w:rFonts w:ascii="Arial" w:hAnsi="Arial" w:cs="Arial"/>
-          <w:color w:val="3D3C40"/>
-          <w:sz w:val="23"/>
-          <w:szCs w:val="23"/>
-          <w:shd w:val="clear" w:color="auto" w:fill="FFFFFF"/>
-        </w:rPr>
-      </w:pPr>
-    </w:p>
     <w:p>
       <w:pPr>
         <w:pStyle w:val="ListParagraph"/>
@@ -90,29 +51,7 @@
           <w:szCs w:val="23"/>
           <w:shd w:val="clear" w:color="auto" w:fill="FFFFFF"/>
         </w:rPr>
-        <w:t>Would be interested in dosages because children are small/young, HOWEVER… Wife is a nurse (</w:t>
-      </w:r>
-      <w:proofErr w:type="spellStart"/>
-      <w:r>
-        <w:rPr>
-          <w:rFonts w:ascii="Arial" w:hAnsi="Arial" w:cs="Arial"/>
-          <w:color w:val="3D3C40"/>
-          <w:sz w:val="23"/>
-          <w:szCs w:val="23"/>
-          <w:shd w:val="clear" w:color="auto" w:fill="FFFFFF"/>
-        </w:rPr>
-        <w:t>nicu</w:t>
-      </w:r>
-      <w:proofErr w:type="spellEnd"/>
-      <w:r>
-        <w:rPr>
-          <w:rFonts w:ascii="Arial" w:hAnsi="Arial" w:cs="Arial"/>
-          <w:color w:val="3D3C40"/>
-          <w:sz w:val="23"/>
-          <w:szCs w:val="23"/>
-          <w:shd w:val="clear" w:color="auto" w:fill="FFFFFF"/>
-        </w:rPr>
-        <w:t xml:space="preserve">)! </w:t>
+        <w:t xml:space="preserve">Would be interested in dosages because children are small/young, HOWEVER… Wife is a nurse (nicu)! </w:t>
       </w:r>
     </w:p>
     <w:p>
@@ -148,6 +87,18 @@
           <w:szCs w:val="23"/>
           <w:shd w:val="clear" w:color="auto" w:fill="FFFFFF"/>
         </w:rPr>
+        <w:t>lication</w:t>
+      </w:r>
+      <w:bookmarkStart w:id="0" w:name="_GoBack"/>
+      <w:bookmarkEnd w:id="0"/>
+      <w:r>
+        <w:rPr>
+          <w:rFonts w:ascii="Arial" w:hAnsi="Arial" w:cs="Arial"/>
+          <w:color w:val="3D3C40"/>
+          <w:sz w:val="23"/>
+          <w:szCs w:val="23"/>
+          <w:shd w:val="clear" w:color="auto" w:fill="FFFFFF"/>
+        </w:rPr>
         <w:t>.</w:t>
       </w:r>
     </w:p>
@@ -182,10 +133,9 @@
         </w:rPr>
         <w:t xml:space="preserve"> </w:t>
       </w:r>
-      <w:bookmarkStart w:id="0" w:name="_GoBack"/>
-      <w:bookmarkEnd w:id="0"/>
     </w:p>
     <w:sectPr>
+      <w:headerReference w:type="default" r:id="rId8"/>
       <w:pgSz w:w="12240" w:h="15840"/>
       <w:pgMar w:top="1440" w:right="1440" w:bottom="1440" w:left="1440" w:header="720" w:footer="720" w:gutter="0"/>
       <w:cols w:space="720"/>
@@ -195,12 +145,100 @@
 </w:document>
 </file>
 
+<file path=word/endnotes.xml><?xml version="1.0" encoding="utf-8"?>
+<w:endnotes xmlns:wpc="http://schemas.microsoft.com/office/word/2010/wordprocessingCanvas" xmlns:mo="http://schemas.microsoft.com/office/mac/office/2008/main" xmlns:mc="http://schemas.openxmlformats.org/markup-compatibility/2006" xmlns:mv="urn:schemas-microsoft-com:mac:vml" xmlns:o="urn:schemas-microsoft-com:office:office" xmlns:r="http://schemas.openxmlformats.org/officeDocument/2006/relationships" xmlns:m="http://schemas.openxmlformats.org/officeDocument/2006/math" xmlns:v="urn:schemas-microsoft-com:vml" xmlns:wp14="http://schemas.microsoft.com/office/word/2010/wordprocessingDrawing" xmlns:wp="http://schemas.openxmlformats.org/drawingml/2006/wordprocessingDrawing" xmlns:w10="urn:schemas-microsoft-com:office:word" xmlns:w="http://schemas.openxmlformats.org/wordprocessingml/2006/main" xmlns:w14="http://schemas.microsoft.com/office/word/2010/wordml" xmlns:wpg="http://schemas.microsoft.com/office/word/2010/wordprocessingGroup" xmlns:wpi="http://schemas.microsoft.com/office/word/2010/wordprocessingInk" xmlns:wne="http://schemas.microsoft.com/office/word/2006/wordml" xmlns:wps="http://schemas.microsoft.com/office/word/2010/wordprocessingShape" mc:Ignorable="w14 wp14">
+  <w:endnote w:type="separator" w:id="-1">
+    <w:p>
+      <w:pPr>
+        <w:spacing w:after="0" w:line="240" w:lineRule="auto"/>
+      </w:pPr>
+      <w:r>
+        <w:separator/>
+      </w:r>
+    </w:p>
+  </w:endnote>
+  <w:endnote w:type="continuationSeparator" w:id="0">
+    <w:p>
+      <w:pPr>
+        <w:spacing w:after="0" w:line="240" w:lineRule="auto"/>
+      </w:pPr>
+      <w:r>
+        <w:continuationSeparator/>
+      </w:r>
+    </w:p>
+  </w:endnote>
+</w:endnotes>
+</file>
+
+<file path=word/footnotes.xml><?xml version="1.0" encoding="utf-8"?>
+<w:footnotes xmlns:wpc="http://schemas.microsoft.com/office/word/2010/wordprocessingCanvas" xmlns:mo="http://schemas.microsoft.com/office/mac/office/2008/main" xmlns:mc="http://schemas.openxmlformats.org/markup-compatibility/2006" xmlns:mv="urn:schemas-microsoft-com:mac:vml" xmlns:o="urn:schemas-microsoft-com:office:office" xmlns:r="http://schemas.openxmlformats.org/officeDocument/2006/relationships" xmlns:m="http://schemas.openxmlformats.org/officeDocument/2006/math" xmlns:v="urn:schemas-microsoft-com:vml" xmlns:wp14="http://schemas.microsoft.com/office/word/2010/wordprocessingDrawing" xmlns:wp="http://schemas.openxmlformats.org/drawingml/2006/wordprocessingDrawing" xmlns:w10="urn:schemas-microsoft-com:office:word" xmlns:w="http://schemas.openxmlformats.org/wordprocessingml/2006/main" xmlns:w14="http://schemas.microsoft.com/office/word/2010/wordml" xmlns:wpg="http://schemas.microsoft.com/office/word/2010/wordprocessingGroup" xmlns:wpi="http://schemas.microsoft.com/office/word/2010/wordprocessingInk" xmlns:wne="http://schemas.microsoft.com/office/word/2006/wordml" xmlns:wps="http://schemas.microsoft.com/office/word/2010/wordprocessingShape" mc:Ignorable="w14 wp14">
+  <w:footnote w:type="separator" w:id="-1">
+    <w:p>
+      <w:pPr>
+        <w:spacing w:after="0" w:line="240" w:lineRule="auto"/>
+      </w:pPr>
+      <w:r>
+        <w:separator/>
+      </w:r>
+    </w:p>
+  </w:footnote>
+  <w:footnote w:type="continuationSeparator" w:id="0">
+    <w:p>
+      <w:pPr>
+        <w:spacing w:after="0" w:line="240" w:lineRule="auto"/>
+      </w:pPr>
+      <w:r>
+        <w:continuationSeparator/>
+      </w:r>
+    </w:p>
+  </w:footnote>
+</w:footnotes>
+</file>
+
+<file path=word/header1.xml><?xml version="1.0" encoding="utf-8"?>
+<w:hdr xmlns:wpc="http://schemas.microsoft.com/office/word/2010/wordprocessingCanvas" xmlns:mo="http://schemas.microsoft.com/office/mac/office/2008/main" xmlns:mc="http://schemas.openxmlformats.org/markup-compatibility/2006" xmlns:mv="urn:schemas-microsoft-com:mac:vml" xmlns:o="urn:schemas-microsoft-com:office:office" xmlns:r="http://schemas.openxmlformats.org/officeDocument/2006/relationships" xmlns:m="http://schemas.openxmlformats.org/officeDocument/2006/math" xmlns:v="urn:schemas-microsoft-com:vml" xmlns:wp14="http://schemas.microsoft.com/office/word/2010/wordprocessingDrawing" xmlns:wp="http://schemas.openxmlformats.org/drawingml/2006/wordprocessingDrawing" xmlns:w10="urn:schemas-microsoft-com:office:word" xmlns:w="http://schemas.openxmlformats.org/wordprocessingml/2006/main" xmlns:w14="http://schemas.microsoft.com/office/word/2010/wordml" xmlns:wpg="http://schemas.microsoft.com/office/word/2010/wordprocessingGroup" xmlns:wpi="http://schemas.microsoft.com/office/word/2010/wordprocessingInk" xmlns:wne="http://schemas.microsoft.com/office/word/2006/wordml" xmlns:wps="http://schemas.microsoft.com/office/word/2010/wordprocessingShape" mc:Ignorable="w14 wp14">
+  <w:p>
+    <w:pPr>
+      <w:spacing w:after="0" w:line="240" w:lineRule="auto"/>
+      <w:rPr>
+        <w:b/>
+      </w:rPr>
+    </w:pPr>
+    <w:r>
+      <w:rPr>
+        <w:b/>
+      </w:rPr>
+      <w:t>User Research Round 1</w:t>
+    </w:r>
+  </w:p>
+  <w:p>
+    <w:pPr>
+      <w:spacing w:after="0" w:line="240" w:lineRule="auto"/>
+      <w:rPr>
+        <w:b/>
+      </w:rPr>
+    </w:pPr>
+    <w:r>
+      <w:rPr>
+        <w:b/>
+      </w:rPr>
+      <w:t>Participant 6</w:t>
+    </w:r>
+  </w:p>
+  <w:p>
+    <w:pPr>
+      <w:pStyle w:val="Header"/>
+    </w:pPr>
+  </w:p>
+</w:hdr>
+</file>
+
 <file path=word/numbering.xml><?xml version="1.0" encoding="utf-8"?>
 <w:numbering xmlns:wpc="http://schemas.microsoft.com/office/word/2010/wordprocessingCanvas" xmlns:mo="http://schemas.microsoft.com/office/mac/office/2008/main" xmlns:mc="http://schemas.openxmlformats.org/markup-compatibility/2006" xmlns:mv="urn:schemas-microsoft-com:mac:vml" xmlns:o="urn:schemas-microsoft-com:office:office" xmlns:r="http://schemas.openxmlformats.org/officeDocument/2006/relationships" xmlns:m="http://schemas.openxmlformats.org/officeDocument/2006/math" xmlns:v="urn:schemas-microsoft-com:vml" xmlns:wp14="http://schemas.microsoft.com/office/word/2010/wordprocessingDrawing" xmlns:wp="http://schemas.openxmlformats.org/drawingml/2006/wordprocessingDrawing" xmlns:w10="urn:schemas-microsoft-com:office:word" xmlns:w="http://schemas.openxmlformats.org/wordprocessingml/2006/main" xmlns:w14="http://schemas.microsoft.com/office/word/2010/wordml" xmlns:wpg="http://schemas.microsoft.com/office/word/2010/wordprocessingGroup" xmlns:wpi="http://schemas.microsoft.com/office/word/2010/wordprocessingInk" xmlns:wne="http://schemas.microsoft.com/office/word/2006/wordml" xmlns:wps="http://schemas.microsoft.com/office/word/2010/wordprocessingShape" mc:Ignorable="w14 wp14">
   <w:abstractNum w:abstractNumId="0">
     <w:nsid w:val="36B920B2"/>
     <w:multiLevelType w:val="hybridMultilevel"/>
-    <w:tmpl w:val="54CEF2B2"/>
+    <w:tmpl w:val="EB747FE0"/>
     <w:lvl w:ilvl="0" w:tplc="04090001">
       <w:start w:val="1"/>
       <w:numFmt w:val="bullet"/>
@@ -523,6 +561,50 @@
       <w:contextualSpacing/>
     </w:pPr>
   </w:style>
+  <w:style w:type="paragraph" w:styleId="Header">
+    <w:name w:val="header"/>
+    <w:basedOn w:val="Normal"/>
+    <w:link w:val="HeaderChar"/>
+    <w:uiPriority w:val="99"/>
+    <w:unhideWhenUsed/>
+    <w:rsid w:val="006A2C15"/>
+    <w:pPr>
+      <w:tabs>
+        <w:tab w:val="center" w:pos="4320"/>
+        <w:tab w:val="right" w:pos="8640"/>
+      </w:tabs>
+      <w:spacing w:after="0" w:line="240" w:lineRule="auto"/>
+    </w:pPr>
+  </w:style>
+  <w:style w:type="character" w:customStyle="1" w:styleId="HeaderChar">
+    <w:name w:val="Header Char"/>
+    <w:basedOn w:val="DefaultParagraphFont"/>
+    <w:link w:val="Header"/>
+    <w:uiPriority w:val="99"/>
+    <w:rsid w:val="006A2C15"/>
+  </w:style>
+  <w:style w:type="paragraph" w:styleId="Footer">
+    <w:name w:val="footer"/>
+    <w:basedOn w:val="Normal"/>
+    <w:link w:val="FooterChar"/>
+    <w:uiPriority w:val="99"/>
+    <w:unhideWhenUsed/>
+    <w:rsid w:val="006A2C15"/>
+    <w:pPr>
+      <w:tabs>
+        <w:tab w:val="center" w:pos="4320"/>
+        <w:tab w:val="right" w:pos="8640"/>
+      </w:tabs>
+      <w:spacing w:after="0" w:line="240" w:lineRule="auto"/>
+    </w:pPr>
+  </w:style>
+  <w:style w:type="character" w:customStyle="1" w:styleId="FooterChar">
+    <w:name w:val="Footer Char"/>
+    <w:basedOn w:val="DefaultParagraphFont"/>
+    <w:link w:val="Footer"/>
+    <w:uiPriority w:val="99"/>
+    <w:rsid w:val="006A2C15"/>
+  </w:style>
 </w:styles>
 </file>
 
@@ -732,6 +814,50 @@
       <w:ind w:left="720"/>
       <w:contextualSpacing/>
     </w:pPr>
+  </w:style>
+  <w:style w:type="paragraph" w:styleId="Header">
+    <w:name w:val="header"/>
+    <w:basedOn w:val="Normal"/>
+    <w:link w:val="HeaderChar"/>
+    <w:uiPriority w:val="99"/>
+    <w:unhideWhenUsed/>
+    <w:rsid w:val="006A2C15"/>
+    <w:pPr>
+      <w:tabs>
+        <w:tab w:val="center" w:pos="4320"/>
+        <w:tab w:val="right" w:pos="8640"/>
+      </w:tabs>
+      <w:spacing w:after="0" w:line="240" w:lineRule="auto"/>
+    </w:pPr>
+  </w:style>
+  <w:style w:type="character" w:customStyle="1" w:styleId="HeaderChar">
+    <w:name w:val="Header Char"/>
+    <w:basedOn w:val="DefaultParagraphFont"/>
+    <w:link w:val="Header"/>
+    <w:uiPriority w:val="99"/>
+    <w:rsid w:val="006A2C15"/>
+  </w:style>
+  <w:style w:type="paragraph" w:styleId="Footer">
+    <w:name w:val="footer"/>
+    <w:basedOn w:val="Normal"/>
+    <w:link w:val="FooterChar"/>
+    <w:uiPriority w:val="99"/>
+    <w:unhideWhenUsed/>
+    <w:rsid w:val="006A2C15"/>
+    <w:pPr>
+      <w:tabs>
+        <w:tab w:val="center" w:pos="4320"/>
+        <w:tab w:val="right" w:pos="8640"/>
+      </w:tabs>
+      <w:spacing w:after="0" w:line="240" w:lineRule="auto"/>
+    </w:pPr>
+  </w:style>
+  <w:style w:type="character" w:customStyle="1" w:styleId="FooterChar">
+    <w:name w:val="Footer Char"/>
+    <w:basedOn w:val="DefaultParagraphFont"/>
+    <w:link w:val="Footer"/>
+    <w:uiPriority w:val="99"/>
+    <w:rsid w:val="006A2C15"/>
   </w:style>
 </w:styles>
 </file>
@@ -991,7 +1117,7 @@
   <a:extraClrSchemeLst/>
   <a:extLst>
     <a:ext uri="{05A4C25C-085E-4340-85A3-A5531E510DB2}">
-      <thm15:themeFamily xmlns:thm15="http://schemas.microsoft.com/office/thememl/2012/main" xmlns="" name="Office Theme" id="{62F939B6-93AF-4DB8-9C6B-D6C7DFDC589F}" vid="{4A3C46E8-61CC-4603-A589-7422A47A8E4A}"/>
+      <thm15:themeFamily xmlns="" xmlns:thm15="http://schemas.microsoft.com/office/thememl/2012/main" name="Office Theme" id="{62F939B6-93AF-4DB8-9C6B-D6C7DFDC589F}" vid="{4A3C46E8-61CC-4603-A589-7422A47A8E4A}"/>
     </a:ext>
   </a:extLst>
 </a:theme>
